--- a/Levi - Ylläs - Ruka - Himos/Data gathering.docx
+++ b/Levi - Ylläs - Ruka - Himos/Data gathering.docx
@@ -5,22 +5,37 @@
     <w:p>
       <w:pPr>
         <w:pStyle w:val="Heading1"/>
-      </w:pPr>
-      <w:r>
+        <w:rPr>
+          <w:lang w:val="en-US"/>
+        </w:rPr>
+      </w:pPr>
+      <w:r>
+        <w:rPr>
+          <w:lang w:val="en-US"/>
+        </w:rPr>
         <w:t>Time Span</w:t>
       </w:r>
     </w:p>
     <w:p>
       <w:pPr>
         <w:pStyle w:val="NoSpacing"/>
+        <w:rPr>
+          <w:lang w:val="en-US"/>
+        </w:rPr>
       </w:pPr>
     </w:p>
     <w:p>
       <w:pPr>
         <w:pStyle w:val="NoSpacing"/>
         <w:jc w:val="center"/>
-      </w:pPr>
-      <w:r>
+        <w:rPr>
+          <w:lang w:val="en-US"/>
+        </w:rPr>
+      </w:pPr>
+      <w:r>
+        <w:rPr>
+          <w:lang w:val="en-US"/>
+        </w:rPr>
         <w:t>01.01.2000</w:t>
       </w:r>
     </w:p>
@@ -33,6 +48,7 @@
           <w:iCs/>
           <w:sz w:val="20"/>
           <w:szCs w:val="18"/>
+          <w:lang w:val="en-US"/>
         </w:rPr>
       </w:pPr>
       <w:r>
@@ -41,6 +57,7 @@
           <w:iCs/>
           <w:sz w:val="20"/>
           <w:szCs w:val="18"/>
+          <w:lang w:val="en-US"/>
         </w:rPr>
         <w:t>to</w:t>
       </w:r>
@@ -49,14 +66,23 @@
       <w:pPr>
         <w:pStyle w:val="NoSpacing"/>
         <w:jc w:val="center"/>
-      </w:pPr>
-      <w:r>
+        <w:rPr>
+          <w:lang w:val="en-US"/>
+        </w:rPr>
+      </w:pPr>
+      <w:r>
+        <w:rPr>
+          <w:lang w:val="en-US"/>
+        </w:rPr>
         <w:t>31.12.2024</w:t>
       </w:r>
     </w:p>
     <w:p>
       <w:pPr>
         <w:pStyle w:val="NoSpacing"/>
+        <w:rPr>
+          <w:lang w:val="en-US"/>
+        </w:rPr>
       </w:pPr>
     </w:p>
     <w:p>
@@ -92,6 +118,94 @@
         <w:rPr>
           <w:lang w:val="en-US"/>
         </w:rPr>
+        <w:t>Temperature</w:t>
+      </w:r>
+    </w:p>
+    <w:p>
+      <w:pPr>
+        <w:pStyle w:val="NoSpacing"/>
+        <w:rPr>
+          <w:lang w:val="en-US"/>
+        </w:rPr>
+      </w:pPr>
+    </w:p>
+    <w:p>
+      <w:pPr>
+        <w:pStyle w:val="NoSpacing"/>
+        <w:rPr>
+          <w:b/>
+          <w:bCs/>
+          <w:lang w:val="en-US"/>
+        </w:rPr>
+      </w:pPr>
+      <w:r>
+        <w:rPr>
+          <w:b/>
+          <w:bCs/>
+          <w:lang w:val="en-US"/>
+        </w:rPr>
+        <w:t>Levi_03</w:t>
+      </w:r>
+    </w:p>
+    <w:p>
+      <w:pPr>
+        <w:pStyle w:val="NoSpacing"/>
+        <w:rPr>
+          <w:lang w:val="en-US"/>
+        </w:rPr>
+      </w:pPr>
+      <w:r>
+        <w:rPr>
+          <w:lang w:val="en-US"/>
+        </w:rPr>
+        <w:t>01.0</w:t>
+      </w:r>
+      <w:r>
+        <w:rPr>
+          <w:lang w:val="en-US"/>
+        </w:rPr>
+        <w:t>1</w:t>
+      </w:r>
+      <w:r>
+        <w:rPr>
+          <w:lang w:val="en-US"/>
+        </w:rPr>
+        <w:t>.2000</w:t>
+      </w:r>
+    </w:p>
+    <w:p>
+      <w:pPr>
+        <w:pStyle w:val="NoSpacing"/>
+        <w:rPr>
+          <w:lang w:val="en-US"/>
+        </w:rPr>
+      </w:pPr>
+      <w:r>
+        <w:rPr>
+          <w:lang w:val="en-US"/>
+        </w:rPr>
+        <w:t>26.11.2009</w:t>
+      </w:r>
+    </w:p>
+    <w:p>
+      <w:pPr>
+        <w:pStyle w:val="NoSpacing"/>
+        <w:rPr>
+          <w:lang w:val="en-US"/>
+        </w:rPr>
+      </w:pPr>
+    </w:p>
+    <w:p>
+      <w:pPr>
+        <w:pStyle w:val="Heading3"/>
+        <w:rPr>
+          <w:lang w:val="en-US"/>
+        </w:rPr>
+      </w:pPr>
+      <w:r>
+        <w:rPr>
+          <w:lang w:val="en-US"/>
+        </w:rPr>
         <w:t>Snow-depth</w:t>
       </w:r>
       <w:r>
@@ -104,6 +218,114 @@
         <w:rPr>
           <w:lang w:val="en-US"/>
         </w:rPr>
+        <w:t>Precipitation amount</w:t>
+      </w:r>
+    </w:p>
+    <w:p>
+      <w:pPr>
+        <w:pStyle w:val="NoSpacing"/>
+        <w:rPr>
+          <w:lang w:val="en-US"/>
+        </w:rPr>
+      </w:pPr>
+    </w:p>
+    <w:p>
+      <w:pPr>
+        <w:pStyle w:val="NoSpacing"/>
+        <w:rPr>
+          <w:b/>
+          <w:bCs/>
+          <w:lang w:val="en-US"/>
+        </w:rPr>
+      </w:pPr>
+      <w:r>
+        <w:rPr>
+          <w:b/>
+          <w:bCs/>
+          <w:lang w:val="en-US"/>
+        </w:rPr>
+        <w:t>Levi_04</w:t>
+      </w:r>
+    </w:p>
+    <w:p>
+      <w:pPr>
+        <w:pStyle w:val="NoSpacing"/>
+        <w:rPr>
+          <w:lang w:val="en-US"/>
+        </w:rPr>
+      </w:pPr>
+      <w:r>
+        <w:rPr>
+          <w:lang w:val="en-US"/>
+        </w:rPr>
+        <w:t>01.0</w:t>
+      </w:r>
+      <w:r>
+        <w:rPr>
+          <w:lang w:val="en-US"/>
+        </w:rPr>
+        <w:t>1</w:t>
+      </w:r>
+      <w:r>
+        <w:rPr>
+          <w:lang w:val="en-US"/>
+        </w:rPr>
+        <w:t>.2000</w:t>
+      </w:r>
+    </w:p>
+    <w:p>
+      <w:pPr>
+        <w:pStyle w:val="NoSpacing"/>
+        <w:rPr>
+          <w:lang w:val="en-US"/>
+        </w:rPr>
+      </w:pPr>
+      <w:r>
+        <w:rPr>
+          <w:lang w:val="en-US"/>
+        </w:rPr>
+        <w:t>26.11.2009</w:t>
+      </w:r>
+    </w:p>
+    <w:p>
+      <w:pPr>
+        <w:pStyle w:val="NoSpacing"/>
+        <w:rPr>
+          <w:lang w:val="en-US"/>
+        </w:rPr>
+      </w:pPr>
+    </w:p>
+    <w:p>
+      <w:pPr>
+        <w:pStyle w:val="NoSpacing"/>
+        <w:rPr>
+          <w:lang w:val="en-US"/>
+        </w:rPr>
+      </w:pPr>
+    </w:p>
+    <w:p>
+      <w:pPr>
+        <w:pStyle w:val="Heading3"/>
+        <w:rPr>
+          <w:lang w:val="en-US"/>
+        </w:rPr>
+      </w:pPr>
+      <w:r>
+        <w:rPr>
+          <w:lang w:val="en-US"/>
+        </w:rPr>
+        <w:t>Snow-depth</w:t>
+      </w:r>
+      <w:r>
+        <w:rPr>
+          <w:lang w:val="en-US"/>
+        </w:rPr>
+        <w:t xml:space="preserve"> / </w:t>
+      </w:r>
+      <w:r>
+        <w:rPr>
+          <w:lang w:val="en-US"/>
+        </w:rPr>
         <w:t>Temperature</w:t>
       </w:r>
       <w:r>
@@ -134,6 +356,32 @@
           <w:lang w:val="en-US"/>
         </w:rPr>
       </w:pPr>
+    </w:p>
+    <w:p>
+      <w:pPr>
+        <w:pStyle w:val="NoSpacing"/>
+        <w:rPr>
+          <w:b/>
+          <w:bCs/>
+          <w:lang w:val="en-US"/>
+        </w:rPr>
+      </w:pPr>
+      <w:r>
+        <w:rPr>
+          <w:b/>
+          <w:bCs/>
+          <w:lang w:val="en-US"/>
+        </w:rPr>
+        <w:t>Levi_01</w:t>
+      </w:r>
+    </w:p>
+    <w:p>
+      <w:pPr>
+        <w:pStyle w:val="NoSpacing"/>
+        <w:rPr>
+          <w:lang w:val="en-US"/>
+        </w:rPr>
+      </w:pPr>
       <w:r>
         <w:rPr>
           <w:lang w:val="en-US"/>
@@ -160,6 +408,547 @@
     <w:p>
       <w:pPr>
         <w:pStyle w:val="NoSpacing"/>
+        <w:rPr>
+          <w:b/>
+          <w:bCs/>
+          <w:lang w:val="en-US"/>
+        </w:rPr>
+      </w:pPr>
+      <w:r>
+        <w:rPr>
+          <w:b/>
+          <w:bCs/>
+          <w:lang w:val="en-US"/>
+        </w:rPr>
+        <w:t>Levi_02</w:t>
+      </w:r>
+    </w:p>
+    <w:p>
+      <w:pPr>
+        <w:pStyle w:val="NoSpacing"/>
+        <w:rPr>
+          <w:lang w:val="en-US"/>
+        </w:rPr>
+      </w:pPr>
+      <w:r>
+        <w:rPr>
+          <w:lang w:val="en-US"/>
+        </w:rPr>
+        <w:t>01.01.2013</w:t>
+      </w:r>
+    </w:p>
+    <w:p>
+      <w:pPr>
+        <w:pStyle w:val="NoSpacing"/>
+        <w:rPr>
+          <w:lang w:val="en-US"/>
+        </w:rPr>
+      </w:pPr>
+      <w:r>
+        <w:rPr>
+          <w:lang w:val="en-US"/>
+        </w:rPr>
+        <w:t>31.12.2024</w:t>
+      </w:r>
+    </w:p>
+    <w:p>
+      <w:pPr>
+        <w:pStyle w:val="NoSpacing"/>
+        <w:rPr>
+          <w:lang w:val="en-US"/>
+        </w:rPr>
+      </w:pPr>
+    </w:p>
+    <w:p>
+      <w:pPr>
+        <w:pStyle w:val="Heading3"/>
+        <w:rPr>
+          <w:lang w:val="en-US"/>
+        </w:rPr>
+      </w:pPr>
+      <w:r>
+        <w:rPr>
+          <w:lang w:val="en-US"/>
+        </w:rPr>
+        <w:t>Cloud Coverage</w:t>
+      </w:r>
+    </w:p>
+    <w:p>
+      <w:pPr>
+        <w:pStyle w:val="NoSpacing"/>
+        <w:rPr>
+          <w:lang w:val="en-US"/>
+        </w:rPr>
+      </w:pPr>
+    </w:p>
+    <w:p>
+      <w:pPr>
+        <w:pStyle w:val="NoSpacing"/>
+        <w:rPr>
+          <w:b/>
+          <w:bCs/>
+          <w:lang w:val="en-US"/>
+        </w:rPr>
+      </w:pPr>
+      <w:r>
+        <w:rPr>
+          <w:b/>
+          <w:bCs/>
+          <w:lang w:val="en-US"/>
+        </w:rPr>
+        <w:t>Levi_10</w:t>
+      </w:r>
+    </w:p>
+    <w:p>
+      <w:pPr>
+        <w:pStyle w:val="NoSpacing"/>
+        <w:rPr>
+          <w:lang w:val="en-US"/>
+        </w:rPr>
+      </w:pPr>
+      <w:r>
+        <w:rPr>
+          <w:lang w:val="en-US"/>
+        </w:rPr>
+        <w:t>02.09.2000</w:t>
+      </w:r>
+    </w:p>
+    <w:p>
+      <w:pPr>
+        <w:pStyle w:val="NoSpacing"/>
+        <w:rPr>
+          <w:lang w:val="en-US"/>
+        </w:rPr>
+      </w:pPr>
+      <w:r>
+        <w:rPr>
+          <w:lang w:val="en-US"/>
+        </w:rPr>
+        <w:t>22.03.2003</w:t>
+      </w:r>
+    </w:p>
+    <w:p>
+      <w:pPr>
+        <w:pStyle w:val="NoSpacing"/>
+        <w:rPr>
+          <w:lang w:val="en-US"/>
+        </w:rPr>
+      </w:pPr>
+    </w:p>
+    <w:p>
+      <w:pPr>
+        <w:pStyle w:val="NoSpacing"/>
+        <w:rPr>
+          <w:b/>
+          <w:bCs/>
+          <w:lang w:val="en-US"/>
+        </w:rPr>
+      </w:pPr>
+      <w:r>
+        <w:rPr>
+          <w:b/>
+          <w:bCs/>
+          <w:lang w:val="en-US"/>
+        </w:rPr>
+        <w:t>Levi_05</w:t>
+      </w:r>
+    </w:p>
+    <w:p>
+      <w:pPr>
+        <w:pStyle w:val="NoSpacing"/>
+        <w:rPr>
+          <w:lang w:val="en-US"/>
+        </w:rPr>
+      </w:pPr>
+      <w:r>
+        <w:rPr>
+          <w:lang w:val="en-US"/>
+        </w:rPr>
+        <w:t>23.03.2003</w:t>
+      </w:r>
+    </w:p>
+    <w:p>
+      <w:pPr>
+        <w:pStyle w:val="NoSpacing"/>
+        <w:rPr>
+          <w:lang w:val="en-US"/>
+        </w:rPr>
+      </w:pPr>
+      <w:r>
+        <w:rPr>
+          <w:lang w:val="en-US"/>
+        </w:rPr>
+        <w:t>01.01.2006</w:t>
+      </w:r>
+    </w:p>
+    <w:p>
+      <w:pPr>
+        <w:pStyle w:val="NoSpacing"/>
+        <w:rPr>
+          <w:lang w:val="en-US"/>
+        </w:rPr>
+      </w:pPr>
+    </w:p>
+    <w:p>
+      <w:pPr>
+        <w:pStyle w:val="NoSpacing"/>
+        <w:rPr>
+          <w:b/>
+          <w:bCs/>
+          <w:lang w:val="en-US"/>
+        </w:rPr>
+      </w:pPr>
+      <w:r>
+        <w:rPr>
+          <w:b/>
+          <w:bCs/>
+          <w:lang w:val="en-US"/>
+        </w:rPr>
+        <w:t>Levi_06</w:t>
+      </w:r>
+    </w:p>
+    <w:p>
+      <w:pPr>
+        <w:pStyle w:val="NoSpacing"/>
+        <w:rPr>
+          <w:lang w:val="en-US"/>
+        </w:rPr>
+      </w:pPr>
+      <w:r>
+        <w:rPr>
+          <w:lang w:val="en-US"/>
+        </w:rPr>
+        <w:t>02.01.2006</w:t>
+      </w:r>
+    </w:p>
+    <w:p>
+      <w:pPr>
+        <w:pStyle w:val="NoSpacing"/>
+        <w:rPr>
+          <w:lang w:val="en-US"/>
+        </w:rPr>
+      </w:pPr>
+      <w:r>
+        <w:rPr>
+          <w:lang w:val="en-US"/>
+        </w:rPr>
+        <w:t>01.01.2011</w:t>
+      </w:r>
+    </w:p>
+    <w:p>
+      <w:pPr>
+        <w:pStyle w:val="NoSpacing"/>
+        <w:rPr>
+          <w:lang w:val="en-US"/>
+        </w:rPr>
+      </w:pPr>
+    </w:p>
+    <w:p>
+      <w:pPr>
+        <w:pStyle w:val="NoSpacing"/>
+        <w:rPr>
+          <w:b/>
+          <w:bCs/>
+          <w:lang w:val="en-US"/>
+        </w:rPr>
+      </w:pPr>
+      <w:r>
+        <w:rPr>
+          <w:b/>
+          <w:bCs/>
+          <w:lang w:val="en-US"/>
+        </w:rPr>
+        <w:t>Levi_07</w:t>
+      </w:r>
+    </w:p>
+    <w:p>
+      <w:pPr>
+        <w:pStyle w:val="NoSpacing"/>
+        <w:rPr>
+          <w:lang w:val="en-US"/>
+        </w:rPr>
+      </w:pPr>
+      <w:r>
+        <w:rPr>
+          <w:lang w:val="en-US"/>
+        </w:rPr>
+        <w:t>02.01.2011</w:t>
+      </w:r>
+    </w:p>
+    <w:p>
+      <w:pPr>
+        <w:pStyle w:val="NoSpacing"/>
+        <w:rPr>
+          <w:lang w:val="en-US"/>
+        </w:rPr>
+      </w:pPr>
+      <w:r>
+        <w:rPr>
+          <w:lang w:val="en-US"/>
+        </w:rPr>
+        <w:t>01.01.2016</w:t>
+      </w:r>
+    </w:p>
+    <w:p>
+      <w:pPr>
+        <w:pStyle w:val="NoSpacing"/>
+        <w:rPr>
+          <w:lang w:val="en-US"/>
+        </w:rPr>
+      </w:pPr>
+    </w:p>
+    <w:p>
+      <w:pPr>
+        <w:pStyle w:val="NoSpacing"/>
+        <w:rPr>
+          <w:lang w:val="en-US"/>
+        </w:rPr>
+      </w:pPr>
+    </w:p>
+    <w:p>
+      <w:pPr>
+        <w:pStyle w:val="NoSpacing"/>
+        <w:rPr>
+          <w:b/>
+          <w:bCs/>
+          <w:lang w:val="en-US"/>
+        </w:rPr>
+      </w:pPr>
+      <w:r>
+        <w:rPr>
+          <w:b/>
+          <w:bCs/>
+          <w:lang w:val="en-US"/>
+        </w:rPr>
+        <w:t>Levi_08</w:t>
+      </w:r>
+    </w:p>
+    <w:p>
+      <w:pPr>
+        <w:pStyle w:val="NoSpacing"/>
+        <w:rPr>
+          <w:lang w:val="en-US"/>
+        </w:rPr>
+      </w:pPr>
+      <w:r>
+        <w:rPr>
+          <w:lang w:val="en-US"/>
+        </w:rPr>
+        <w:t>02.01.2016</w:t>
+      </w:r>
+    </w:p>
+    <w:p>
+      <w:pPr>
+        <w:pStyle w:val="NoSpacing"/>
+        <w:rPr>
+          <w:lang w:val="en-US"/>
+        </w:rPr>
+      </w:pPr>
+      <w:r>
+        <w:rPr>
+          <w:lang w:val="en-US"/>
+        </w:rPr>
+        <w:t>01.01.2021</w:t>
+      </w:r>
+    </w:p>
+    <w:p>
+      <w:pPr>
+        <w:pStyle w:val="NoSpacing"/>
+        <w:rPr>
+          <w:lang w:val="en-US"/>
+        </w:rPr>
+      </w:pPr>
+    </w:p>
+    <w:p>
+      <w:pPr>
+        <w:pStyle w:val="NoSpacing"/>
+        <w:rPr>
+          <w:b/>
+          <w:bCs/>
+          <w:lang w:val="en-US"/>
+        </w:rPr>
+      </w:pPr>
+      <w:r>
+        <w:rPr>
+          <w:b/>
+          <w:bCs/>
+          <w:lang w:val="en-US"/>
+        </w:rPr>
+        <w:t>Levi_0</w:t>
+      </w:r>
+      <w:r>
+        <w:rPr>
+          <w:b/>
+          <w:bCs/>
+          <w:lang w:val="en-US"/>
+        </w:rPr>
+        <w:t>9</w:t>
+      </w:r>
+    </w:p>
+    <w:p>
+      <w:pPr>
+        <w:pStyle w:val="NoSpacing"/>
+        <w:rPr>
+          <w:lang w:val="en-US"/>
+        </w:rPr>
+      </w:pPr>
+      <w:r>
+        <w:rPr>
+          <w:lang w:val="en-US"/>
+        </w:rPr>
+        <w:t>01.01.2021</w:t>
+      </w:r>
+    </w:p>
+    <w:p>
+      <w:pPr>
+        <w:pStyle w:val="NoSpacing"/>
+        <w:rPr>
+          <w:lang w:val="en-US"/>
+        </w:rPr>
+      </w:pPr>
+      <w:r>
+        <w:rPr>
+          <w:lang w:val="en-US"/>
+        </w:rPr>
+        <w:t>31.12.2024</w:t>
+      </w:r>
+    </w:p>
+    <w:p>
+      <w:pPr>
+        <w:pStyle w:val="NoSpacing"/>
+        <w:rPr>
+          <w:lang w:val="en-US"/>
+        </w:rPr>
+      </w:pPr>
+    </w:p>
+    <w:p>
+      <w:pPr>
+        <w:pStyle w:val="NoSpacing"/>
+        <w:rPr>
+          <w:lang w:val="en-US"/>
+        </w:rPr>
+      </w:pPr>
+    </w:p>
+    <w:p>
+      <w:pPr>
+        <w:pStyle w:val="NoSpacing"/>
+        <w:rPr>
+          <w:lang w:val="en-US"/>
+        </w:rPr>
+      </w:pPr>
+    </w:p>
+    <w:p>
+      <w:pPr>
+        <w:pStyle w:val="NoSpacing"/>
+        <w:rPr>
+          <w:lang w:val="en-US"/>
+        </w:rPr>
+      </w:pPr>
+    </w:p>
+    <w:p>
+      <w:pPr>
+        <w:pStyle w:val="NoSpacing"/>
+        <w:rPr>
+          <w:lang w:val="en-US"/>
+        </w:rPr>
+      </w:pPr>
+    </w:p>
+    <w:p>
+      <w:pPr>
+        <w:pStyle w:val="Heading2"/>
+        <w:rPr>
+          <w:lang w:val="en-US"/>
+        </w:rPr>
+      </w:pPr>
+      <w:r>
+        <w:rPr>
+          <w:lang w:val="en-US"/>
+        </w:rPr>
+        <w:t>Ylläs</w:t>
+      </w:r>
+    </w:p>
+    <w:p>
+      <w:pPr>
+        <w:pStyle w:val="NoSpacing"/>
+        <w:rPr>
+          <w:lang w:val="en-US"/>
+        </w:rPr>
+      </w:pPr>
+    </w:p>
+    <w:p>
+      <w:pPr>
+        <w:pStyle w:val="NoSpacing"/>
+        <w:rPr>
+          <w:lang w:val="en-US"/>
+        </w:rPr>
+      </w:pPr>
+    </w:p>
+    <w:p>
+      <w:pPr>
+        <w:pStyle w:val="NoSpacing"/>
+        <w:rPr>
+          <w:lang w:val="en-US"/>
+        </w:rPr>
+      </w:pPr>
+    </w:p>
+    <w:p>
+      <w:pPr>
+        <w:pStyle w:val="Heading2"/>
+        <w:rPr>
+          <w:lang w:val="en-US"/>
+        </w:rPr>
+      </w:pPr>
+      <w:r>
+        <w:rPr>
+          <w:lang w:val="en-US"/>
+        </w:rPr>
+        <w:t>Ruka</w:t>
+      </w:r>
+    </w:p>
+    <w:p>
+      <w:pPr>
+        <w:pStyle w:val="NoSpacing"/>
+        <w:rPr>
+          <w:lang w:val="en-US"/>
+        </w:rPr>
+      </w:pPr>
+    </w:p>
+    <w:p>
+      <w:pPr>
+        <w:pStyle w:val="NoSpacing"/>
+        <w:rPr>
+          <w:lang w:val="en-US"/>
+        </w:rPr>
+      </w:pPr>
+    </w:p>
+    <w:p>
+      <w:pPr>
+        <w:pStyle w:val="Heading2"/>
+        <w:rPr>
+          <w:lang w:val="en-US"/>
+        </w:rPr>
+      </w:pPr>
+      <w:r>
+        <w:rPr>
+          <w:lang w:val="en-US"/>
+        </w:rPr>
+        <w:t>Himos</w:t>
+      </w:r>
+    </w:p>
+    <w:p>
+      <w:pPr>
+        <w:pStyle w:val="NoSpacing"/>
+        <w:rPr>
+          <w:lang w:val="en-US"/>
+        </w:rPr>
+      </w:pPr>
+    </w:p>
+    <w:p>
+      <w:pPr>
+        <w:pStyle w:val="NoSpacing"/>
+        <w:rPr>
+          <w:lang w:val="en-US"/>
+        </w:rPr>
       </w:pPr>
     </w:p>
     <w:sectPr>
@@ -985,6 +1774,25 @@
       <w:sz w:val="24"/>
     </w:rPr>
   </w:style>
+  <w:style w:type="table" w:styleId="TableGrid">
+    <w:name w:val="Table Grid"/>
+    <w:basedOn w:val="TableNormal"/>
+    <w:uiPriority w:val="39"/>
+    <w:rsid w:val="008E592D"/>
+    <w:pPr>
+      <w:spacing w:after="0" w:line="240" w:lineRule="auto"/>
+    </w:pPr>
+    <w:tblPr>
+      <w:tblBorders>
+        <w:top w:val="single" w:sz="4" w:space="0" w:color="auto"/>
+        <w:left w:val="single" w:sz="4" w:space="0" w:color="auto"/>
+        <w:bottom w:val="single" w:sz="4" w:space="0" w:color="auto"/>
+        <w:right w:val="single" w:sz="4" w:space="0" w:color="auto"/>
+        <w:insideH w:val="single" w:sz="4" w:space="0" w:color="auto"/>
+        <w:insideV w:val="single" w:sz="4" w:space="0" w:color="auto"/>
+      </w:tblBorders>
+    </w:tblPr>
+  </w:style>
 </w:styles>
 </file>
 

--- a/Levi - Ylläs - Ruka - Himos/Data gathering.docx
+++ b/Levi - Ylläs - Ruka - Himos/Data gathering.docx
@@ -831,30 +831,6 @@
     </w:p>
     <w:p>
       <w:pPr>
-        <w:pStyle w:val="NoSpacing"/>
-        <w:rPr>
-          <w:lang w:val="en-US"/>
-        </w:rPr>
-      </w:pPr>
-    </w:p>
-    <w:p>
-      <w:pPr>
-        <w:pStyle w:val="NoSpacing"/>
-        <w:rPr>
-          <w:lang w:val="en-US"/>
-        </w:rPr>
-      </w:pPr>
-    </w:p>
-    <w:p>
-      <w:pPr>
-        <w:pStyle w:val="NoSpacing"/>
-        <w:rPr>
-          <w:lang w:val="en-US"/>
-        </w:rPr>
-      </w:pPr>
-    </w:p>
-    <w:p>
-      <w:pPr>
         <w:pStyle w:val="Heading2"/>
         <w:rPr>
           <w:lang w:val="en-US"/>
@@ -864,6 +840,382 @@
         <w:rPr>
           <w:lang w:val="en-US"/>
         </w:rPr>
+        <w:t>Ruka</w:t>
+      </w:r>
+    </w:p>
+    <w:p>
+      <w:pPr>
+        <w:pStyle w:val="NoSpacing"/>
+        <w:rPr>
+          <w:lang w:val="en-US"/>
+        </w:rPr>
+      </w:pPr>
+    </w:p>
+    <w:p>
+      <w:pPr>
+        <w:pStyle w:val="NoSpacing"/>
+        <w:rPr>
+          <w:lang w:val="en-US"/>
+        </w:rPr>
+      </w:pPr>
+    </w:p>
+    <w:p>
+      <w:pPr>
+        <w:pStyle w:val="Heading3"/>
+        <w:rPr>
+          <w:lang w:val="en-US"/>
+        </w:rPr>
+      </w:pPr>
+      <w:r>
+        <w:rPr>
+          <w:lang w:val="en-US"/>
+        </w:rPr>
+        <w:t>Snow-depth</w:t>
+      </w:r>
+      <w:r>
+        <w:rPr>
+          <w:lang w:val="en-US"/>
+        </w:rPr>
+        <w:t xml:space="preserve"> </w:t>
+      </w:r>
+      <w:r>
+        <w:rPr>
+          <w:lang w:val="en-US"/>
+        </w:rPr>
+        <w:t xml:space="preserve">/ </w:t>
+      </w:r>
+      <w:r>
+        <w:rPr>
+          <w:lang w:val="en-US"/>
+        </w:rPr>
+        <w:t>Precipitation amount</w:t>
+      </w:r>
+      <w:r>
+        <w:rPr>
+          <w:lang w:val="en-US"/>
+        </w:rPr>
+        <w:t xml:space="preserve"> / </w:t>
+      </w:r>
+      <w:r>
+        <w:rPr>
+          <w:lang w:val="en-US"/>
+        </w:rPr>
+        <w:t>Temperature</w:t>
+      </w:r>
+    </w:p>
+    <w:p>
+      <w:pPr>
+        <w:pStyle w:val="NoSpacing"/>
+        <w:rPr>
+          <w:lang w:val="en-US"/>
+        </w:rPr>
+      </w:pPr>
+    </w:p>
+    <w:p>
+      <w:pPr>
+        <w:pStyle w:val="NoSpacing"/>
+        <w:rPr>
+          <w:b/>
+          <w:bCs/>
+          <w:lang w:val="en-US"/>
+        </w:rPr>
+      </w:pPr>
+      <w:r>
+        <w:rPr>
+          <w:b/>
+          <w:bCs/>
+          <w:lang w:val="en-US"/>
+        </w:rPr>
+        <w:t>Ruka_0</w:t>
+      </w:r>
+      <w:r>
+        <w:rPr>
+          <w:b/>
+          <w:bCs/>
+          <w:lang w:val="en-US"/>
+        </w:rPr>
+        <w:t>1</w:t>
+      </w:r>
+    </w:p>
+    <w:p>
+      <w:pPr>
+        <w:pStyle w:val="NoSpacing"/>
+        <w:rPr>
+          <w:lang w:val="en-US"/>
+        </w:rPr>
+      </w:pPr>
+      <w:r>
+        <w:rPr>
+          <w:lang w:val="en-US"/>
+        </w:rPr>
+        <w:t>01.01.2000</w:t>
+      </w:r>
+    </w:p>
+    <w:p>
+      <w:pPr>
+        <w:pStyle w:val="NoSpacing"/>
+        <w:rPr>
+          <w:lang w:val="en-US"/>
+        </w:rPr>
+      </w:pPr>
+      <w:r>
+        <w:rPr>
+          <w:lang w:val="en-US"/>
+        </w:rPr>
+        <w:t>31.12.2024</w:t>
+      </w:r>
+    </w:p>
+    <w:p>
+      <w:pPr>
+        <w:pStyle w:val="NoSpacing"/>
+        <w:rPr>
+          <w:lang w:val="en-US"/>
+        </w:rPr>
+      </w:pPr>
+    </w:p>
+    <w:p>
+      <w:pPr>
+        <w:pStyle w:val="Heading3"/>
+        <w:rPr>
+          <w:lang w:val="en-US"/>
+        </w:rPr>
+      </w:pPr>
+      <w:r>
+        <w:rPr>
+          <w:lang w:val="en-US"/>
+        </w:rPr>
+        <w:t>Cloud Coverage</w:t>
+      </w:r>
+    </w:p>
+    <w:p>
+      <w:pPr>
+        <w:pStyle w:val="NoSpacing"/>
+        <w:rPr>
+          <w:lang w:val="en-US"/>
+        </w:rPr>
+      </w:pPr>
+    </w:p>
+    <w:p>
+      <w:pPr>
+        <w:pStyle w:val="NoSpacing"/>
+        <w:rPr>
+          <w:b/>
+          <w:bCs/>
+          <w:lang w:val="en-US"/>
+        </w:rPr>
+      </w:pPr>
+      <w:r>
+        <w:rPr>
+          <w:b/>
+          <w:bCs/>
+          <w:lang w:val="en-US"/>
+        </w:rPr>
+        <w:t>Ruka_0</w:t>
+      </w:r>
+      <w:r>
+        <w:rPr>
+          <w:b/>
+          <w:bCs/>
+          <w:lang w:val="en-US"/>
+        </w:rPr>
+        <w:t>2</w:t>
+      </w:r>
+    </w:p>
+    <w:p>
+      <w:pPr>
+        <w:pStyle w:val="NoSpacing"/>
+        <w:rPr>
+          <w:lang w:val="en-US"/>
+        </w:rPr>
+      </w:pPr>
+      <w:r>
+        <w:rPr>
+          <w:lang w:val="en-US"/>
+        </w:rPr>
+        <w:t>01.01.2000</w:t>
+      </w:r>
+    </w:p>
+    <w:p>
+      <w:pPr>
+        <w:pStyle w:val="NoSpacing"/>
+        <w:rPr>
+          <w:lang w:val="en-US"/>
+        </w:rPr>
+      </w:pPr>
+      <w:r>
+        <w:rPr>
+          <w:lang w:val="en-US"/>
+        </w:rPr>
+        <w:t>01.01.2011</w:t>
+      </w:r>
+    </w:p>
+    <w:p>
+      <w:pPr>
+        <w:pStyle w:val="NoSpacing"/>
+        <w:rPr>
+          <w:lang w:val="en-US"/>
+        </w:rPr>
+      </w:pPr>
+    </w:p>
+    <w:p>
+      <w:pPr>
+        <w:pStyle w:val="NoSpacing"/>
+        <w:rPr>
+          <w:b/>
+          <w:bCs/>
+          <w:lang w:val="en-US"/>
+        </w:rPr>
+      </w:pPr>
+      <w:r>
+        <w:rPr>
+          <w:b/>
+          <w:bCs/>
+          <w:lang w:val="en-US"/>
+        </w:rPr>
+        <w:t>Ruka_0</w:t>
+      </w:r>
+      <w:r>
+        <w:rPr>
+          <w:b/>
+          <w:bCs/>
+          <w:lang w:val="en-US"/>
+        </w:rPr>
+        <w:t>3</w:t>
+      </w:r>
+    </w:p>
+    <w:p>
+      <w:pPr>
+        <w:pStyle w:val="NoSpacing"/>
+        <w:rPr>
+          <w:lang w:val="en-US"/>
+        </w:rPr>
+      </w:pPr>
+      <w:r>
+        <w:rPr>
+          <w:lang w:val="en-US"/>
+        </w:rPr>
+        <w:t>02.01.2011</w:t>
+      </w:r>
+    </w:p>
+    <w:p>
+      <w:pPr>
+        <w:pStyle w:val="NoSpacing"/>
+        <w:rPr>
+          <w:lang w:val="en-US"/>
+        </w:rPr>
+      </w:pPr>
+      <w:r>
+        <w:rPr>
+          <w:lang w:val="en-US"/>
+        </w:rPr>
+        <w:t>01.01.2021</w:t>
+      </w:r>
+    </w:p>
+    <w:p>
+      <w:pPr>
+        <w:pStyle w:val="NoSpacing"/>
+        <w:rPr>
+          <w:lang w:val="en-US"/>
+        </w:rPr>
+      </w:pPr>
+    </w:p>
+    <w:p>
+      <w:pPr>
+        <w:pStyle w:val="NoSpacing"/>
+        <w:rPr>
+          <w:b/>
+          <w:bCs/>
+          <w:lang w:val="en-US"/>
+        </w:rPr>
+      </w:pPr>
+      <w:r>
+        <w:rPr>
+          <w:b/>
+          <w:bCs/>
+          <w:lang w:val="en-US"/>
+        </w:rPr>
+        <w:t>Ruka_0</w:t>
+      </w:r>
+      <w:r>
+        <w:rPr>
+          <w:b/>
+          <w:bCs/>
+          <w:lang w:val="en-US"/>
+        </w:rPr>
+        <w:t>4</w:t>
+      </w:r>
+    </w:p>
+    <w:p>
+      <w:pPr>
+        <w:pStyle w:val="NoSpacing"/>
+        <w:rPr>
+          <w:lang w:val="en-US"/>
+        </w:rPr>
+      </w:pPr>
+      <w:r>
+        <w:rPr>
+          <w:lang w:val="en-US"/>
+        </w:rPr>
+        <w:t>02.01.2021</w:t>
+      </w:r>
+    </w:p>
+    <w:p>
+      <w:pPr>
+        <w:pStyle w:val="NoSpacing"/>
+        <w:rPr>
+          <w:lang w:val="en-US"/>
+        </w:rPr>
+      </w:pPr>
+      <w:r>
+        <w:rPr>
+          <w:lang w:val="en-US"/>
+        </w:rPr>
+        <w:t>31.12.2024</w:t>
+      </w:r>
+    </w:p>
+    <w:p>
+      <w:pPr>
+        <w:pStyle w:val="NoSpacing"/>
+        <w:rPr>
+          <w:lang w:val="en-US"/>
+        </w:rPr>
+      </w:pPr>
+    </w:p>
+    <w:p>
+      <w:pPr>
+        <w:pStyle w:val="NoSpacing"/>
+        <w:rPr>
+          <w:lang w:val="en-US"/>
+        </w:rPr>
+      </w:pPr>
+    </w:p>
+    <w:p>
+      <w:pPr>
+        <w:pStyle w:val="NoSpacing"/>
+        <w:rPr>
+          <w:lang w:val="en-US"/>
+        </w:rPr>
+      </w:pPr>
+    </w:p>
+    <w:p>
+      <w:pPr>
+        <w:pStyle w:val="NoSpacing"/>
+        <w:rPr>
+          <w:lang w:val="en-US"/>
+        </w:rPr>
+      </w:pPr>
+    </w:p>
+    <w:p>
+      <w:pPr>
+        <w:pStyle w:val="Heading2"/>
+        <w:rPr>
+          <w:lang w:val="en-US"/>
+        </w:rPr>
+      </w:pPr>
+      <w:r>
+        <w:rPr>
+          <w:lang w:val="en-US"/>
+        </w:rPr>
         <w:t>Ylläs</w:t>
       </w:r>
     </w:p>
@@ -893,17 +1245,43 @@
     </w:p>
     <w:p>
       <w:pPr>
-        <w:pStyle w:val="Heading2"/>
-        <w:rPr>
-          <w:lang w:val="en-US"/>
-        </w:rPr>
-      </w:pPr>
-      <w:r>
-        <w:rPr>
-          <w:lang w:val="en-US"/>
-        </w:rPr>
-        <w:t>Ruka</w:t>
-      </w:r>
+        <w:pStyle w:val="NoSpacing"/>
+        <w:rPr>
+          <w:lang w:val="en-US"/>
+        </w:rPr>
+      </w:pPr>
+    </w:p>
+    <w:p>
+      <w:pPr>
+        <w:pStyle w:val="NoSpacing"/>
+        <w:rPr>
+          <w:lang w:val="en-US"/>
+        </w:rPr>
+      </w:pPr>
+    </w:p>
+    <w:p>
+      <w:pPr>
+        <w:pStyle w:val="NoSpacing"/>
+        <w:rPr>
+          <w:lang w:val="en-US"/>
+        </w:rPr>
+      </w:pPr>
+    </w:p>
+    <w:p>
+      <w:pPr>
+        <w:pStyle w:val="NoSpacing"/>
+        <w:rPr>
+          <w:lang w:val="en-US"/>
+        </w:rPr>
+      </w:pPr>
+    </w:p>
+    <w:p>
+      <w:pPr>
+        <w:pStyle w:val="NoSpacing"/>
+        <w:rPr>
+          <w:lang w:val="en-US"/>
+        </w:rPr>
+      </w:pPr>
     </w:p>
     <w:p>
       <w:pPr>

--- a/Levi - Ylläs - Ruka - Himos/Data gathering.docx
+++ b/Levi - Ylläs - Ruka - Himos/Data gathering.docx
@@ -1191,22 +1191,6 @@
     </w:p>
     <w:p>
       <w:pPr>
-        <w:pStyle w:val="NoSpacing"/>
-        <w:rPr>
-          <w:lang w:val="en-US"/>
-        </w:rPr>
-      </w:pPr>
-    </w:p>
-    <w:p>
-      <w:pPr>
-        <w:pStyle w:val="NoSpacing"/>
-        <w:rPr>
-          <w:lang w:val="en-US"/>
-        </w:rPr>
-      </w:pPr>
-    </w:p>
-    <w:p>
-      <w:pPr>
         <w:pStyle w:val="Heading2"/>
         <w:rPr>
           <w:lang w:val="en-US"/>
@@ -1216,6 +1200,553 @@
         <w:rPr>
           <w:lang w:val="en-US"/>
         </w:rPr>
+        <w:t>Himos</w:t>
+      </w:r>
+    </w:p>
+    <w:p>
+      <w:pPr>
+        <w:pStyle w:val="NoSpacing"/>
+        <w:rPr>
+          <w:lang w:val="en-US"/>
+        </w:rPr>
+      </w:pPr>
+    </w:p>
+    <w:p>
+      <w:pPr>
+        <w:pStyle w:val="Heading3"/>
+        <w:rPr>
+          <w:lang w:val="en-US"/>
+        </w:rPr>
+      </w:pPr>
+      <w:r>
+        <w:rPr>
+          <w:lang w:val="en-US"/>
+        </w:rPr>
+        <w:t>Snow-depth</w:t>
+      </w:r>
+      <w:r>
+        <w:rPr>
+          <w:lang w:val="en-US"/>
+        </w:rPr>
+        <w:t xml:space="preserve"> / </w:t>
+      </w:r>
+      <w:r>
+        <w:rPr>
+          <w:lang w:val="en-US"/>
+        </w:rPr>
+        <w:t>Precipitation amount</w:t>
+      </w:r>
+      <w:r>
+        <w:rPr>
+          <w:lang w:val="en-US"/>
+        </w:rPr>
+        <w:t xml:space="preserve"> / </w:t>
+      </w:r>
+      <w:r>
+        <w:rPr>
+          <w:lang w:val="en-US"/>
+        </w:rPr>
+        <w:t>Temperature</w:t>
+      </w:r>
+    </w:p>
+    <w:p>
+      <w:pPr>
+        <w:pStyle w:val="NoSpacing"/>
+        <w:rPr>
+          <w:lang w:val="en-US"/>
+        </w:rPr>
+      </w:pPr>
+    </w:p>
+    <w:p>
+      <w:pPr>
+        <w:pStyle w:val="NoSpacing"/>
+        <w:rPr>
+          <w:lang w:val="en-US"/>
+        </w:rPr>
+      </w:pPr>
+    </w:p>
+    <w:p>
+      <w:pPr>
+        <w:pStyle w:val="NoSpacing"/>
+        <w:rPr>
+          <w:lang w:val="en-US"/>
+        </w:rPr>
+      </w:pPr>
+    </w:p>
+    <w:p>
+      <w:pPr>
+        <w:pStyle w:val="NoSpacing"/>
+        <w:rPr>
+          <w:b/>
+          <w:bCs/>
+          <w:lang w:val="en-US"/>
+        </w:rPr>
+      </w:pPr>
+      <w:r>
+        <w:rPr>
+          <w:b/>
+          <w:bCs/>
+          <w:lang w:val="en-US"/>
+        </w:rPr>
+        <w:lastRenderedPageBreak/>
+        <w:t>Himos_0</w:t>
+      </w:r>
+      <w:r>
+        <w:rPr>
+          <w:b/>
+          <w:bCs/>
+          <w:lang w:val="en-US"/>
+        </w:rPr>
+        <w:t>1</w:t>
+      </w:r>
+    </w:p>
+    <w:p>
+      <w:pPr>
+        <w:pStyle w:val="NoSpacing"/>
+        <w:rPr>
+          <w:lang w:val="en-US"/>
+        </w:rPr>
+      </w:pPr>
+      <w:r>
+        <w:rPr>
+          <w:lang w:val="en-US"/>
+        </w:rPr>
+        <w:t>01.01.2000</w:t>
+      </w:r>
+    </w:p>
+    <w:p>
+      <w:pPr>
+        <w:pStyle w:val="NoSpacing"/>
+        <w:rPr>
+          <w:lang w:val="en-US"/>
+        </w:rPr>
+      </w:pPr>
+      <w:r>
+        <w:rPr>
+          <w:lang w:val="en-US"/>
+        </w:rPr>
+        <w:t>09.30</w:t>
+      </w:r>
+      <w:r>
+        <w:rPr>
+          <w:lang w:val="en-US"/>
+        </w:rPr>
+        <w:t>.2008</w:t>
+      </w:r>
+    </w:p>
+    <w:p>
+      <w:pPr>
+        <w:pStyle w:val="NoSpacing"/>
+        <w:rPr>
+          <w:lang w:val="en-US"/>
+        </w:rPr>
+      </w:pPr>
+    </w:p>
+    <w:p>
+      <w:pPr>
+        <w:pStyle w:val="NoSpacing"/>
+        <w:rPr>
+          <w:b/>
+          <w:bCs/>
+          <w:lang w:val="en-US"/>
+        </w:rPr>
+      </w:pPr>
+      <w:r>
+        <w:rPr>
+          <w:b/>
+          <w:bCs/>
+          <w:lang w:val="en-US"/>
+        </w:rPr>
+        <w:t>Himos_02</w:t>
+      </w:r>
+    </w:p>
+    <w:p>
+      <w:pPr>
+        <w:pStyle w:val="NoSpacing"/>
+        <w:rPr>
+          <w:lang w:val="en-US"/>
+        </w:rPr>
+      </w:pPr>
+      <w:r>
+        <w:rPr>
+          <w:lang w:val="en-US"/>
+        </w:rPr>
+        <w:t>01.10.2008</w:t>
+      </w:r>
+    </w:p>
+    <w:p>
+      <w:pPr>
+        <w:pStyle w:val="NoSpacing"/>
+        <w:rPr>
+          <w:lang w:val="en-US"/>
+        </w:rPr>
+      </w:pPr>
+      <w:r>
+        <w:rPr>
+          <w:lang w:val="en-US"/>
+        </w:rPr>
+        <w:t>31.12.2024</w:t>
+      </w:r>
+    </w:p>
+    <w:p>
+      <w:pPr>
+        <w:pStyle w:val="NoSpacing"/>
+        <w:rPr>
+          <w:lang w:val="en-US"/>
+        </w:rPr>
+      </w:pPr>
+    </w:p>
+    <w:p>
+      <w:pPr>
+        <w:pStyle w:val="Heading3"/>
+        <w:rPr>
+          <w:lang w:val="en-US"/>
+        </w:rPr>
+      </w:pPr>
+      <w:r>
+        <w:rPr>
+          <w:lang w:val="en-US"/>
+        </w:rPr>
+        <w:t>Cloud Coverage</w:t>
+      </w:r>
+    </w:p>
+    <w:p>
+      <w:pPr>
+        <w:pStyle w:val="NoSpacing"/>
+        <w:rPr>
+          <w:lang w:val="en-US"/>
+        </w:rPr>
+      </w:pPr>
+    </w:p>
+    <w:p>
+      <w:pPr>
+        <w:pStyle w:val="NoSpacing"/>
+        <w:rPr>
+          <w:b/>
+          <w:bCs/>
+          <w:lang w:val="en-US"/>
+        </w:rPr>
+      </w:pPr>
+      <w:r>
+        <w:rPr>
+          <w:b/>
+          <w:bCs/>
+          <w:lang w:val="en-US"/>
+        </w:rPr>
+        <w:t>Himos_0</w:t>
+      </w:r>
+      <w:r>
+        <w:rPr>
+          <w:b/>
+          <w:bCs/>
+          <w:lang w:val="en-US"/>
+        </w:rPr>
+        <w:t>3</w:t>
+      </w:r>
+    </w:p>
+    <w:p>
+      <w:pPr>
+        <w:pStyle w:val="NoSpacing"/>
+        <w:rPr>
+          <w:lang w:val="en-US"/>
+        </w:rPr>
+      </w:pPr>
+      <w:r>
+        <w:rPr>
+          <w:lang w:val="en-US"/>
+        </w:rPr>
+        <w:t>17.10.2001</w:t>
+      </w:r>
+    </w:p>
+    <w:p>
+      <w:pPr>
+        <w:pStyle w:val="NoSpacing"/>
+        <w:rPr>
+          <w:lang w:val="en-US"/>
+        </w:rPr>
+      </w:pPr>
+      <w:r>
+        <w:rPr>
+          <w:lang w:val="en-US"/>
+        </w:rPr>
+        <w:t>01.01.2011</w:t>
+      </w:r>
+    </w:p>
+    <w:p>
+      <w:pPr>
+        <w:pStyle w:val="NoSpacing"/>
+        <w:rPr>
+          <w:lang w:val="en-US"/>
+        </w:rPr>
+      </w:pPr>
+    </w:p>
+    <w:p>
+      <w:pPr>
+        <w:pStyle w:val="NoSpacing"/>
+        <w:rPr>
+          <w:b/>
+          <w:bCs/>
+          <w:lang w:val="en-US"/>
+        </w:rPr>
+      </w:pPr>
+      <w:r>
+        <w:rPr>
+          <w:b/>
+          <w:bCs/>
+          <w:lang w:val="en-US"/>
+        </w:rPr>
+        <w:t>Himos_04</w:t>
+      </w:r>
+    </w:p>
+    <w:p>
+      <w:pPr>
+        <w:pStyle w:val="NoSpacing"/>
+        <w:rPr>
+          <w:lang w:val="en-US"/>
+        </w:rPr>
+      </w:pPr>
+      <w:r>
+        <w:rPr>
+          <w:lang w:val="en-US"/>
+        </w:rPr>
+        <w:t>02.01.2011</w:t>
+      </w:r>
+    </w:p>
+    <w:p>
+      <w:pPr>
+        <w:pStyle w:val="NoSpacing"/>
+        <w:rPr>
+          <w:lang w:val="en-US"/>
+        </w:rPr>
+      </w:pPr>
+      <w:r>
+        <w:rPr>
+          <w:lang w:val="en-US"/>
+        </w:rPr>
+        <w:t>01.01.2016</w:t>
+      </w:r>
+    </w:p>
+    <w:p>
+      <w:pPr>
+        <w:pStyle w:val="NoSpacing"/>
+        <w:rPr>
+          <w:lang w:val="en-US"/>
+        </w:rPr>
+      </w:pPr>
+    </w:p>
+    <w:p>
+      <w:pPr>
+        <w:pStyle w:val="NoSpacing"/>
+        <w:rPr>
+          <w:b/>
+          <w:bCs/>
+          <w:lang w:val="en-US"/>
+        </w:rPr>
+      </w:pPr>
+      <w:r>
+        <w:rPr>
+          <w:b/>
+          <w:bCs/>
+          <w:lang w:val="en-US"/>
+        </w:rPr>
+        <w:t>Himos_0</w:t>
+      </w:r>
+      <w:r>
+        <w:rPr>
+          <w:b/>
+          <w:bCs/>
+          <w:lang w:val="en-US"/>
+        </w:rPr>
+        <w:t>5</w:t>
+      </w:r>
+    </w:p>
+    <w:p>
+      <w:pPr>
+        <w:pStyle w:val="NoSpacing"/>
+        <w:rPr>
+          <w:lang w:val="en-US"/>
+        </w:rPr>
+      </w:pPr>
+      <w:r>
+        <w:rPr>
+          <w:lang w:val="en-US"/>
+        </w:rPr>
+        <w:t>02.01.201</w:t>
+      </w:r>
+      <w:r>
+        <w:rPr>
+          <w:lang w:val="en-US"/>
+        </w:rPr>
+        <w:t>6</w:t>
+      </w:r>
+    </w:p>
+    <w:p>
+      <w:pPr>
+        <w:pStyle w:val="NoSpacing"/>
+        <w:rPr>
+          <w:lang w:val="en-US"/>
+        </w:rPr>
+      </w:pPr>
+      <w:r>
+        <w:rPr>
+          <w:lang w:val="en-US"/>
+        </w:rPr>
+        <w:t>01.01.20</w:t>
+      </w:r>
+      <w:r>
+        <w:rPr>
+          <w:lang w:val="en-US"/>
+        </w:rPr>
+        <w:t>21</w:t>
+      </w:r>
+    </w:p>
+    <w:p>
+      <w:pPr>
+        <w:pStyle w:val="NoSpacing"/>
+        <w:rPr>
+          <w:lang w:val="en-US"/>
+        </w:rPr>
+      </w:pPr>
+    </w:p>
+    <w:p>
+      <w:pPr>
+        <w:pStyle w:val="NoSpacing"/>
+        <w:rPr>
+          <w:b/>
+          <w:bCs/>
+          <w:lang w:val="en-US"/>
+        </w:rPr>
+      </w:pPr>
+      <w:r>
+        <w:rPr>
+          <w:b/>
+          <w:bCs/>
+          <w:lang w:val="en-US"/>
+        </w:rPr>
+        <w:t>Himos_0</w:t>
+      </w:r>
+      <w:r>
+        <w:rPr>
+          <w:b/>
+          <w:bCs/>
+          <w:lang w:val="en-US"/>
+        </w:rPr>
+        <w:t>6</w:t>
+      </w:r>
+    </w:p>
+    <w:p>
+      <w:pPr>
+        <w:pStyle w:val="NoSpacing"/>
+        <w:rPr>
+          <w:lang w:val="en-US"/>
+        </w:rPr>
+      </w:pPr>
+      <w:r>
+        <w:rPr>
+          <w:lang w:val="en-US"/>
+        </w:rPr>
+        <w:t>02.01.20</w:t>
+      </w:r>
+      <w:r>
+        <w:rPr>
+          <w:lang w:val="en-US"/>
+        </w:rPr>
+        <w:t>21</w:t>
+      </w:r>
+    </w:p>
+    <w:p>
+      <w:pPr>
+        <w:pStyle w:val="NoSpacing"/>
+        <w:rPr>
+          <w:lang w:val="en-US"/>
+        </w:rPr>
+      </w:pPr>
+      <w:r>
+        <w:rPr>
+          <w:lang w:val="en-US"/>
+        </w:rPr>
+        <w:t>31.12</w:t>
+      </w:r>
+      <w:r>
+        <w:rPr>
+          <w:lang w:val="en-US"/>
+        </w:rPr>
+        <w:t>.20</w:t>
+      </w:r>
+      <w:r>
+        <w:rPr>
+          <w:lang w:val="en-US"/>
+        </w:rPr>
+        <w:t>24</w:t>
+      </w:r>
+    </w:p>
+    <w:p>
+      <w:pPr>
+        <w:pStyle w:val="NoSpacing"/>
+        <w:rPr>
+          <w:lang w:val="en-US"/>
+        </w:rPr>
+      </w:pPr>
+    </w:p>
+    <w:p>
+      <w:pPr>
+        <w:pStyle w:val="NoSpacing"/>
+        <w:rPr>
+          <w:lang w:val="en-US"/>
+        </w:rPr>
+      </w:pPr>
+    </w:p>
+    <w:p>
+      <w:pPr>
+        <w:pStyle w:val="NoSpacing"/>
+        <w:rPr>
+          <w:lang w:val="en-US"/>
+        </w:rPr>
+      </w:pPr>
+    </w:p>
+    <w:p>
+      <w:pPr>
+        <w:pStyle w:val="NoSpacing"/>
+        <w:rPr>
+          <w:lang w:val="en-US"/>
+        </w:rPr>
+      </w:pPr>
+    </w:p>
+    <w:p>
+      <w:pPr>
+        <w:pStyle w:val="NoSpacing"/>
+        <w:rPr>
+          <w:lang w:val="en-US"/>
+        </w:rPr>
+      </w:pPr>
+    </w:p>
+    <w:p>
+      <w:pPr>
+        <w:pStyle w:val="NoSpacing"/>
+        <w:rPr>
+          <w:lang w:val="en-US"/>
+        </w:rPr>
+      </w:pPr>
+    </w:p>
+    <w:p>
+      <w:pPr>
+        <w:pStyle w:val="NoSpacing"/>
+        <w:rPr>
+          <w:lang w:val="en-US"/>
+        </w:rPr>
+      </w:pPr>
+    </w:p>
+    <w:p>
+      <w:pPr>
+        <w:pStyle w:val="Heading2"/>
+        <w:rPr>
+          <w:lang w:val="en-US"/>
+        </w:rPr>
+      </w:pPr>
+      <w:r>
+        <w:rPr>
+          <w:lang w:val="en-US"/>
+        </w:rPr>
         <w:t>Ylläs</w:t>
       </w:r>
     </w:p>
@@ -1301,17 +1832,19 @@
     </w:p>
     <w:p>
       <w:pPr>
-        <w:pStyle w:val="Heading2"/>
-        <w:rPr>
-          <w:lang w:val="en-US"/>
-        </w:rPr>
-      </w:pPr>
-      <w:r>
-        <w:rPr>
-          <w:lang w:val="en-US"/>
-        </w:rPr>
-        <w:t>Himos</w:t>
-      </w:r>
+        <w:pStyle w:val="NoSpacing"/>
+        <w:rPr>
+          <w:lang w:val="en-US"/>
+        </w:rPr>
+      </w:pPr>
+    </w:p>
+    <w:p>
+      <w:pPr>
+        <w:pStyle w:val="NoSpacing"/>
+        <w:rPr>
+          <w:lang w:val="en-US"/>
+        </w:rPr>
+      </w:pPr>
     </w:p>
     <w:p>
       <w:pPr>

--- a/Levi - Ylläs - Ruka - Himos/Data gathering.docx
+++ b/Levi - Ylläs - Ruka - Himos/Data gathering.docx
@@ -1698,46 +1698,6 @@
     </w:p>
     <w:p>
       <w:pPr>
-        <w:pStyle w:val="NoSpacing"/>
-        <w:rPr>
-          <w:lang w:val="en-US"/>
-        </w:rPr>
-      </w:pPr>
-    </w:p>
-    <w:p>
-      <w:pPr>
-        <w:pStyle w:val="NoSpacing"/>
-        <w:rPr>
-          <w:lang w:val="en-US"/>
-        </w:rPr>
-      </w:pPr>
-    </w:p>
-    <w:p>
-      <w:pPr>
-        <w:pStyle w:val="NoSpacing"/>
-        <w:rPr>
-          <w:lang w:val="en-US"/>
-        </w:rPr>
-      </w:pPr>
-    </w:p>
-    <w:p>
-      <w:pPr>
-        <w:pStyle w:val="NoSpacing"/>
-        <w:rPr>
-          <w:lang w:val="en-US"/>
-        </w:rPr>
-      </w:pPr>
-    </w:p>
-    <w:p>
-      <w:pPr>
-        <w:pStyle w:val="NoSpacing"/>
-        <w:rPr>
-          <w:lang w:val="en-US"/>
-        </w:rPr>
-      </w:pPr>
-    </w:p>
-    <w:p>
-      <w:pPr>
         <w:pStyle w:val="Heading2"/>
         <w:rPr>
           <w:lang w:val="en-US"/>
@@ -1749,6 +1709,581 @@
         </w:rPr>
         <w:t>Ylläs</w:t>
       </w:r>
+    </w:p>
+    <w:p>
+      <w:pPr>
+        <w:pStyle w:val="NoSpacing"/>
+        <w:rPr>
+          <w:lang w:val="en-US"/>
+        </w:rPr>
+      </w:pPr>
+    </w:p>
+    <w:p>
+      <w:pPr>
+        <w:pStyle w:val="Heading3"/>
+        <w:rPr>
+          <w:lang w:val="en-US"/>
+        </w:rPr>
+      </w:pPr>
+      <w:r>
+        <w:rPr>
+          <w:lang w:val="en-US"/>
+        </w:rPr>
+        <w:t>Snow-depth</w:t>
+      </w:r>
+      <w:r>
+        <w:rPr>
+          <w:lang w:val="en-US"/>
+        </w:rPr>
+        <w:t xml:space="preserve"> / </w:t>
+      </w:r>
+      <w:r>
+        <w:rPr>
+          <w:lang w:val="en-US"/>
+        </w:rPr>
+        <w:t>Precipitation amount</w:t>
+      </w:r>
+      <w:r>
+        <w:rPr>
+          <w:lang w:val="en-US"/>
+        </w:rPr>
+        <w:t xml:space="preserve"> / </w:t>
+      </w:r>
+      <w:r>
+        <w:rPr>
+          <w:lang w:val="en-US"/>
+        </w:rPr>
+        <w:t>Temperature</w:t>
+      </w:r>
+    </w:p>
+    <w:p>
+      <w:pPr>
+        <w:pStyle w:val="NoSpacing"/>
+        <w:rPr>
+          <w:lang w:val="en-US"/>
+        </w:rPr>
+      </w:pPr>
+    </w:p>
+    <w:p>
+      <w:pPr>
+        <w:pStyle w:val="NoSpacing"/>
+        <w:rPr>
+          <w:b/>
+          <w:bCs/>
+          <w:lang w:val="en-US"/>
+        </w:rPr>
+      </w:pPr>
+      <w:r>
+        <w:rPr>
+          <w:b/>
+          <w:bCs/>
+          <w:lang w:val="en-US"/>
+        </w:rPr>
+        <w:t>Ylläs</w:t>
+      </w:r>
+      <w:r>
+        <w:rPr>
+          <w:b/>
+          <w:bCs/>
+          <w:lang w:val="en-US"/>
+        </w:rPr>
+        <w:t>_01</w:t>
+      </w:r>
+    </w:p>
+    <w:p>
+      <w:pPr>
+        <w:pStyle w:val="NoSpacing"/>
+        <w:rPr>
+          <w:lang w:val="en-US"/>
+        </w:rPr>
+      </w:pPr>
+      <w:r>
+        <w:rPr>
+          <w:lang w:val="en-US"/>
+        </w:rPr>
+        <w:t>01.01.2000</w:t>
+      </w:r>
+    </w:p>
+    <w:p>
+      <w:pPr>
+        <w:pStyle w:val="NoSpacing"/>
+        <w:rPr>
+          <w:lang w:val="en-US"/>
+        </w:rPr>
+      </w:pPr>
+      <w:r>
+        <w:rPr>
+          <w:lang w:val="en-US"/>
+        </w:rPr>
+        <w:t>31.12.2024</w:t>
+      </w:r>
+    </w:p>
+    <w:p>
+      <w:pPr>
+        <w:pStyle w:val="NoSpacing"/>
+        <w:rPr>
+          <w:lang w:val="en-US"/>
+        </w:rPr>
+      </w:pPr>
+    </w:p>
+    <w:p>
+      <w:pPr>
+        <w:pStyle w:val="Heading3"/>
+        <w:rPr>
+          <w:lang w:val="en-US"/>
+        </w:rPr>
+      </w:pPr>
+      <w:r>
+        <w:rPr>
+          <w:lang w:val="en-US"/>
+        </w:rPr>
+        <w:t>Cloud Coverage</w:t>
+      </w:r>
+    </w:p>
+    <w:p>
+      <w:pPr>
+        <w:pStyle w:val="NoSpacing"/>
+        <w:rPr>
+          <w:lang w:val="en-US"/>
+        </w:rPr>
+      </w:pPr>
+    </w:p>
+    <w:p>
+      <w:pPr>
+        <w:pStyle w:val="NoSpacing"/>
+        <w:rPr>
+          <w:b/>
+          <w:bCs/>
+          <w:lang w:val="en-US"/>
+        </w:rPr>
+      </w:pPr>
+      <w:r>
+        <w:rPr>
+          <w:b/>
+          <w:bCs/>
+          <w:lang w:val="en-US"/>
+        </w:rPr>
+        <w:t>Ylläs_0</w:t>
+      </w:r>
+      <w:r>
+        <w:rPr>
+          <w:b/>
+          <w:bCs/>
+          <w:lang w:val="en-US"/>
+        </w:rPr>
+        <w:t>2</w:t>
+      </w:r>
+    </w:p>
+    <w:p>
+      <w:pPr>
+        <w:pStyle w:val="NoSpacing"/>
+        <w:rPr>
+          <w:lang w:val="en-US"/>
+        </w:rPr>
+      </w:pPr>
+      <w:r>
+        <w:rPr>
+          <w:lang w:val="en-US"/>
+        </w:rPr>
+        <w:t>02.09.2000</w:t>
+      </w:r>
+    </w:p>
+    <w:p>
+      <w:pPr>
+        <w:pStyle w:val="NoSpacing"/>
+        <w:rPr>
+          <w:lang w:val="en-US"/>
+        </w:rPr>
+      </w:pPr>
+      <w:r>
+        <w:rPr>
+          <w:lang w:val="en-US"/>
+        </w:rPr>
+        <w:t>22.03.2003</w:t>
+      </w:r>
+    </w:p>
+    <w:p>
+      <w:pPr>
+        <w:pStyle w:val="NoSpacing"/>
+        <w:rPr>
+          <w:lang w:val="en-US"/>
+        </w:rPr>
+      </w:pPr>
+    </w:p>
+    <w:p>
+      <w:pPr>
+        <w:pStyle w:val="NoSpacing"/>
+        <w:rPr>
+          <w:b/>
+          <w:bCs/>
+          <w:lang w:val="en-US"/>
+        </w:rPr>
+      </w:pPr>
+      <w:r>
+        <w:rPr>
+          <w:b/>
+          <w:bCs/>
+          <w:lang w:val="en-US"/>
+        </w:rPr>
+        <w:t>Ylläs_0</w:t>
+      </w:r>
+      <w:r>
+        <w:rPr>
+          <w:b/>
+          <w:bCs/>
+          <w:lang w:val="en-US"/>
+        </w:rPr>
+        <w:t>3</w:t>
+      </w:r>
+    </w:p>
+    <w:p>
+      <w:pPr>
+        <w:pStyle w:val="NoSpacing"/>
+        <w:rPr>
+          <w:lang w:val="en-US"/>
+        </w:rPr>
+      </w:pPr>
+      <w:r>
+        <w:rPr>
+          <w:lang w:val="en-US"/>
+        </w:rPr>
+        <w:t>23.03.2003</w:t>
+      </w:r>
+    </w:p>
+    <w:p>
+      <w:pPr>
+        <w:pStyle w:val="NoSpacing"/>
+        <w:rPr>
+          <w:lang w:val="en-US"/>
+        </w:rPr>
+      </w:pPr>
+      <w:r>
+        <w:rPr>
+          <w:lang w:val="en-US"/>
+        </w:rPr>
+        <w:t>01.01.2006</w:t>
+      </w:r>
+    </w:p>
+    <w:p>
+      <w:pPr>
+        <w:pStyle w:val="NoSpacing"/>
+        <w:rPr>
+          <w:lang w:val="en-US"/>
+        </w:rPr>
+      </w:pPr>
+    </w:p>
+    <w:p>
+      <w:pPr>
+        <w:pStyle w:val="NoSpacing"/>
+        <w:rPr>
+          <w:b/>
+          <w:bCs/>
+          <w:lang w:val="en-US"/>
+        </w:rPr>
+      </w:pPr>
+      <w:r>
+        <w:rPr>
+          <w:b/>
+          <w:bCs/>
+          <w:lang w:val="en-US"/>
+        </w:rPr>
+        <w:t>Ylläs_0</w:t>
+      </w:r>
+      <w:r>
+        <w:rPr>
+          <w:b/>
+          <w:bCs/>
+          <w:lang w:val="en-US"/>
+        </w:rPr>
+        <w:t>4</w:t>
+      </w:r>
+    </w:p>
+    <w:p>
+      <w:pPr>
+        <w:pStyle w:val="NoSpacing"/>
+        <w:rPr>
+          <w:lang w:val="en-US"/>
+        </w:rPr>
+      </w:pPr>
+      <w:r>
+        <w:rPr>
+          <w:lang w:val="en-US"/>
+        </w:rPr>
+        <w:lastRenderedPageBreak/>
+        <w:t>02.01.2006</w:t>
+      </w:r>
+    </w:p>
+    <w:p>
+      <w:pPr>
+        <w:pStyle w:val="NoSpacing"/>
+        <w:rPr>
+          <w:lang w:val="en-US"/>
+        </w:rPr>
+      </w:pPr>
+      <w:r>
+        <w:rPr>
+          <w:lang w:val="en-US"/>
+        </w:rPr>
+        <w:t>01.01.2011</w:t>
+      </w:r>
+    </w:p>
+    <w:p>
+      <w:pPr>
+        <w:pStyle w:val="NoSpacing"/>
+        <w:rPr>
+          <w:lang w:val="en-US"/>
+        </w:rPr>
+      </w:pPr>
+    </w:p>
+    <w:p>
+      <w:pPr>
+        <w:pStyle w:val="NoSpacing"/>
+        <w:rPr>
+          <w:b/>
+          <w:bCs/>
+          <w:lang w:val="en-US"/>
+        </w:rPr>
+      </w:pPr>
+      <w:r>
+        <w:rPr>
+          <w:b/>
+          <w:bCs/>
+          <w:lang w:val="en-US"/>
+        </w:rPr>
+        <w:t>Ylläs_0</w:t>
+      </w:r>
+      <w:r>
+        <w:rPr>
+          <w:b/>
+          <w:bCs/>
+          <w:lang w:val="en-US"/>
+        </w:rPr>
+        <w:t>5</w:t>
+      </w:r>
+    </w:p>
+    <w:p>
+      <w:pPr>
+        <w:pStyle w:val="NoSpacing"/>
+        <w:rPr>
+          <w:lang w:val="en-US"/>
+        </w:rPr>
+      </w:pPr>
+      <w:r>
+        <w:rPr>
+          <w:lang w:val="en-US"/>
+        </w:rPr>
+        <w:t>02.01.2011</w:t>
+      </w:r>
+    </w:p>
+    <w:p>
+      <w:pPr>
+        <w:pStyle w:val="NoSpacing"/>
+        <w:rPr>
+          <w:lang w:val="en-US"/>
+        </w:rPr>
+      </w:pPr>
+      <w:r>
+        <w:rPr>
+          <w:lang w:val="en-US"/>
+        </w:rPr>
+        <w:t>01.01.2016</w:t>
+      </w:r>
+    </w:p>
+    <w:p>
+      <w:pPr>
+        <w:pStyle w:val="NoSpacing"/>
+        <w:rPr>
+          <w:lang w:val="en-US"/>
+        </w:rPr>
+      </w:pPr>
+    </w:p>
+    <w:p>
+      <w:pPr>
+        <w:pStyle w:val="NoSpacing"/>
+        <w:rPr>
+          <w:lang w:val="en-US"/>
+        </w:rPr>
+      </w:pPr>
+    </w:p>
+    <w:p>
+      <w:pPr>
+        <w:pStyle w:val="NoSpacing"/>
+        <w:rPr>
+          <w:b/>
+          <w:bCs/>
+          <w:lang w:val="en-US"/>
+        </w:rPr>
+      </w:pPr>
+      <w:r>
+        <w:rPr>
+          <w:b/>
+          <w:bCs/>
+          <w:lang w:val="en-US"/>
+        </w:rPr>
+        <w:t>Ylläs_0</w:t>
+      </w:r>
+      <w:r>
+        <w:rPr>
+          <w:b/>
+          <w:bCs/>
+          <w:lang w:val="en-US"/>
+        </w:rPr>
+        <w:t>6</w:t>
+      </w:r>
+    </w:p>
+    <w:p>
+      <w:pPr>
+        <w:pStyle w:val="NoSpacing"/>
+        <w:rPr>
+          <w:lang w:val="en-US"/>
+        </w:rPr>
+      </w:pPr>
+      <w:r>
+        <w:rPr>
+          <w:lang w:val="en-US"/>
+        </w:rPr>
+        <w:t>02.01.2016</w:t>
+      </w:r>
+    </w:p>
+    <w:p>
+      <w:pPr>
+        <w:pStyle w:val="NoSpacing"/>
+        <w:rPr>
+          <w:lang w:val="en-US"/>
+        </w:rPr>
+      </w:pPr>
+      <w:r>
+        <w:rPr>
+          <w:lang w:val="en-US"/>
+        </w:rPr>
+        <w:t>01.01.2021</w:t>
+      </w:r>
+    </w:p>
+    <w:p>
+      <w:pPr>
+        <w:pStyle w:val="NoSpacing"/>
+        <w:rPr>
+          <w:lang w:val="en-US"/>
+        </w:rPr>
+      </w:pPr>
+    </w:p>
+    <w:p>
+      <w:pPr>
+        <w:pStyle w:val="NoSpacing"/>
+        <w:rPr>
+          <w:b/>
+          <w:bCs/>
+          <w:lang w:val="en-US"/>
+        </w:rPr>
+      </w:pPr>
+      <w:r>
+        <w:rPr>
+          <w:b/>
+          <w:bCs/>
+          <w:lang w:val="en-US"/>
+        </w:rPr>
+        <w:t>Ylläs_0</w:t>
+      </w:r>
+      <w:r>
+        <w:rPr>
+          <w:b/>
+          <w:bCs/>
+          <w:lang w:val="en-US"/>
+        </w:rPr>
+        <w:t>7</w:t>
+      </w:r>
+    </w:p>
+    <w:p>
+      <w:pPr>
+        <w:pStyle w:val="NoSpacing"/>
+        <w:rPr>
+          <w:lang w:val="en-US"/>
+        </w:rPr>
+      </w:pPr>
+      <w:r>
+        <w:rPr>
+          <w:lang w:val="en-US"/>
+        </w:rPr>
+        <w:t>01.01.2021</w:t>
+      </w:r>
+    </w:p>
+    <w:p>
+      <w:pPr>
+        <w:pStyle w:val="NoSpacing"/>
+        <w:rPr>
+          <w:lang w:val="en-US"/>
+        </w:rPr>
+      </w:pPr>
+      <w:r>
+        <w:rPr>
+          <w:lang w:val="en-US"/>
+        </w:rPr>
+        <w:t>31.12.2024</w:t>
+      </w:r>
+    </w:p>
+    <w:p>
+      <w:pPr>
+        <w:pStyle w:val="NoSpacing"/>
+        <w:rPr>
+          <w:lang w:val="en-US"/>
+        </w:rPr>
+      </w:pPr>
+    </w:p>
+    <w:p>
+      <w:pPr>
+        <w:pStyle w:val="NoSpacing"/>
+        <w:rPr>
+          <w:lang w:val="en-US"/>
+        </w:rPr>
+      </w:pPr>
+    </w:p>
+    <w:p>
+      <w:pPr>
+        <w:pStyle w:val="NoSpacing"/>
+        <w:rPr>
+          <w:lang w:val="en-US"/>
+        </w:rPr>
+      </w:pPr>
+    </w:p>
+    <w:p>
+      <w:pPr>
+        <w:pStyle w:val="NoSpacing"/>
+        <w:rPr>
+          <w:lang w:val="en-US"/>
+        </w:rPr>
+      </w:pPr>
+    </w:p>
+    <w:p>
+      <w:pPr>
+        <w:pStyle w:val="NoSpacing"/>
+        <w:rPr>
+          <w:lang w:val="en-US"/>
+        </w:rPr>
+      </w:pPr>
+    </w:p>
+    <w:p>
+      <w:pPr>
+        <w:pStyle w:val="NoSpacing"/>
+        <w:rPr>
+          <w:lang w:val="en-US"/>
+        </w:rPr>
+      </w:pPr>
+    </w:p>
+    <w:p>
+      <w:pPr>
+        <w:pStyle w:val="NoSpacing"/>
+        <w:rPr>
+          <w:lang w:val="en-US"/>
+        </w:rPr>
+      </w:pPr>
+    </w:p>
+    <w:p>
+      <w:pPr>
+        <w:pStyle w:val="NoSpacing"/>
+        <w:rPr>
+          <w:lang w:val="en-US"/>
+        </w:rPr>
+      </w:pPr>
     </w:p>
     <w:p>
       <w:pPr>
